--- a/tests/org.obeonetwork.m2doc.rcptt/resources/Generate invalid/test/invalidExpression-template.docx
+++ b/tests/org.obeonetwork.m2doc.rcptt/resources/Generate invalid/test/invalidExpression-template.docx
@@ -22,28 +22,20 @@
         <w:rPr/>
       </w:pPr>
       <w:r>
-        <w:fldChar w:fldCharType="begin"/>
+        <w:rPr/>
+        <w:t>{m:self.</w:t>
       </w:r>
       <w:r>
         <w:rPr/>
-        <w:instrText>m:self.</w:instrText>
+        <w:t/>
       </w:r>
       <w:r>
         <w:rPr/>
+        <w:t/>
       </w:r>
       <w:r>
         <w:rPr/>
-        <w:fldChar w:fldCharType="separate"/>
-      </w:r>
-      <w:r>
-        <w:rPr/>
-      </w:r>
-      <w:r>
-        <w:rPr/>
-      </w:r>
-      <w:r>
-        <w:rPr/>
-        <w:fldChar w:fldCharType="end"/>
+        <w:t>}</w:t>
       </w:r>
     </w:p>
     <w:p>
